--- a/data/code_docs/constructivism/international_norms/Behavior.docx
+++ b/data/code_docs/constructivism/international_norms/Behavior.docx
@@ -927,6 +927,531 @@
       <w:r>
         <w:rPr/>
         <w:t>The United States will work with like-minded nations to foster norms regarding behavior in domains where an attack on one nation has consequences for all—especially in space and cyberspace.</w:t>
+      </w:r>
+    </w:p>
+    <w:p>
+      <w:pPr>
+        <w:pStyle w:val="TextBody"/>
+        <w:bidi w:val="0"/>
+        <w:spacing w:before="113" w:after="113"/>
+        <w:ind w:left="113" w:right="113" w:hanging="0"/>
+        <w:jc w:val="left"/>
+        <w:rPr>
+          <w:highlight w:val="lightGray"/>
+        </w:rPr>
+      </w:pPr>
+      <w:r>
+        <w:rPr>
+          <w:highlight w:val="lightGray"/>
+        </w:rPr>
+        <w:t>Files\\2015 Case Study\\Primary Sources_Policy_Strategies\\2014 Quadrennial Defense Review CLEAN - § 1 reference coded [ 0.04% Coverage]</w:t>
+      </w:r>
+    </w:p>
+    <w:p>
+      <w:pPr>
+        <w:pStyle w:val="TextBody"/>
+        <w:bidi w:val="0"/>
+        <w:spacing w:before="113" w:after="113"/>
+        <w:ind w:left="113" w:right="113" w:hanging="0"/>
+        <w:jc w:val="left"/>
+        <w:rPr>
+          <w:highlight w:val="lightGray"/>
+        </w:rPr>
+      </w:pPr>
+      <w:r>
+        <w:rPr>
+          <w:highlight w:val="lightGray"/>
+        </w:rPr>
+        <w:t>Reference 1 - 0.04% Coverage</w:t>
+      </w:r>
+    </w:p>
+    <w:p>
+      <w:pPr>
+        <w:pStyle w:val="TextBody"/>
+        <w:bidi w:val="0"/>
+        <w:spacing w:before="0" w:after="0"/>
+        <w:jc w:val="left"/>
+        <w:rPr/>
+      </w:pPr>
+      <w:r>
+        <w:rPr/>
+        <w:t>Unprecedented levels of global connectedness provide common incentives for international cooperation and shared norms of behavior</w:t>
+      </w:r>
+    </w:p>
+    <w:p>
+      <w:pPr>
+        <w:pStyle w:val="TextBody"/>
+        <w:bidi w:val="0"/>
+        <w:spacing w:before="113" w:after="113"/>
+        <w:ind w:left="113" w:right="113" w:hanging="0"/>
+        <w:jc w:val="left"/>
+        <w:rPr>
+          <w:highlight w:val="lightGray"/>
+        </w:rPr>
+      </w:pPr>
+      <w:r>
+        <w:rPr>
+          <w:highlight w:val="lightGray"/>
+        </w:rPr>
+        <w:t>Files\\2015 Case Study\\Primary Sources_Policy_Strategies\\2015 National Security Strategy CLEAN - § 8 references coded [ 0.64% Coverage]</w:t>
+      </w:r>
+    </w:p>
+    <w:p>
+      <w:pPr>
+        <w:pStyle w:val="TextBody"/>
+        <w:bidi w:val="0"/>
+        <w:spacing w:before="113" w:after="113"/>
+        <w:ind w:left="113" w:right="113" w:hanging="0"/>
+        <w:jc w:val="left"/>
+        <w:rPr>
+          <w:highlight w:val="lightGray"/>
+        </w:rPr>
+      </w:pPr>
+      <w:r>
+        <w:rPr>
+          <w:highlight w:val="lightGray"/>
+        </w:rPr>
+        <w:t>Reference 1 - 0.09% Coverage</w:t>
+      </w:r>
+    </w:p>
+    <w:p>
+      <w:pPr>
+        <w:pStyle w:val="TextBody"/>
+        <w:bidi w:val="0"/>
+        <w:spacing w:before="0" w:after="0"/>
+        <w:jc w:val="left"/>
+        <w:rPr/>
+      </w:pPr>
+      <w:r>
+        <w:rPr/>
+        <w:t xml:space="preserve">The international community’s ability to respond effectively to these and other risks is helped or hindered by </w:t>
+        <w:br/>
+        <w:t xml:space="preserve">★ 1 ★ </w:t>
+        <w:br/>
+        <w:t xml:space="preserve">NATIONAL SECURITY STRATEGY </w:t>
+        <w:br/>
+        <w:t>the behaviors of major powers</w:t>
+      </w:r>
+    </w:p>
+    <w:p>
+      <w:pPr>
+        <w:pStyle w:val="TextBody"/>
+        <w:bidi w:val="0"/>
+        <w:spacing w:before="113" w:after="113"/>
+        <w:ind w:left="113" w:right="113" w:hanging="0"/>
+        <w:jc w:val="left"/>
+        <w:rPr>
+          <w:highlight w:val="lightGray"/>
+        </w:rPr>
+      </w:pPr>
+      <w:r>
+        <w:rPr>
+          <w:highlight w:val="lightGray"/>
+        </w:rPr>
+        <w:t>Reference 2 - 0.10% Coverage</w:t>
+      </w:r>
+    </w:p>
+    <w:p>
+      <w:pPr>
+        <w:pStyle w:val="TextBody"/>
+        <w:bidi w:val="0"/>
+        <w:spacing w:before="0" w:after="0"/>
+        <w:jc w:val="left"/>
+        <w:rPr/>
+      </w:pPr>
+      <w:r>
+        <w:rPr/>
+        <w:t>These partnerships can deliver essential capacity to share the burdens of maintaining global security and prosperity and to uphold the norms that govern responsible international behavior.</w:t>
+      </w:r>
+    </w:p>
+    <w:p>
+      <w:pPr>
+        <w:pStyle w:val="TextBody"/>
+        <w:bidi w:val="0"/>
+        <w:spacing w:before="113" w:after="113"/>
+        <w:ind w:left="113" w:right="113" w:hanging="0"/>
+        <w:jc w:val="left"/>
+        <w:rPr>
+          <w:highlight w:val="lightGray"/>
+        </w:rPr>
+      </w:pPr>
+      <w:r>
+        <w:rPr>
+          <w:highlight w:val="lightGray"/>
+        </w:rPr>
+        <w:t>Reference 3 - 0.07% Coverage</w:t>
+      </w:r>
+    </w:p>
+    <w:p>
+      <w:pPr>
+        <w:pStyle w:val="TextBody"/>
+        <w:bidi w:val="0"/>
+        <w:spacing w:before="0" w:after="0"/>
+        <w:jc w:val="left"/>
+        <w:rPr/>
+      </w:pPr>
+      <w:r>
+        <w:rPr/>
+        <w:t>Collective action is needed to assure access to the shared spaces—cyber, space, air, and oceans—where the dangerous behaviors of some threaten us all.</w:t>
+      </w:r>
+    </w:p>
+    <w:p>
+      <w:pPr>
+        <w:pStyle w:val="TextBody"/>
+        <w:bidi w:val="0"/>
+        <w:spacing w:before="113" w:after="113"/>
+        <w:ind w:left="113" w:right="113" w:hanging="0"/>
+        <w:jc w:val="left"/>
+        <w:rPr>
+          <w:highlight w:val="lightGray"/>
+        </w:rPr>
+      </w:pPr>
+      <w:r>
+        <w:rPr>
+          <w:highlight w:val="lightGray"/>
+        </w:rPr>
+        <w:t>Reference 4 - 0.14% Coverage</w:t>
+      </w:r>
+    </w:p>
+    <w:p>
+      <w:pPr>
+        <w:pStyle w:val="TextBody"/>
+        <w:bidi w:val="0"/>
+        <w:spacing w:before="0" w:after="0"/>
+        <w:jc w:val="left"/>
+        <w:rPr/>
+      </w:pPr>
+      <w:r>
+        <w:rPr/>
+        <w:t>arteries of the global economy and civil society, and access is at risk due to increased competition and provocative behaviors. Therefore, we will continue to promote rules for responsible behavior while making sure we have the capabilities to assure access to these shared spaces.</w:t>
+      </w:r>
+    </w:p>
+    <w:p>
+      <w:pPr>
+        <w:pStyle w:val="TextBody"/>
+        <w:bidi w:val="0"/>
+        <w:spacing w:before="113" w:after="113"/>
+        <w:ind w:left="113" w:right="113" w:hanging="0"/>
+        <w:jc w:val="left"/>
+        <w:rPr>
+          <w:highlight w:val="lightGray"/>
+        </w:rPr>
+      </w:pPr>
+      <w:r>
+        <w:rPr>
+          <w:highlight w:val="lightGray"/>
+        </w:rPr>
+        <w:t>Reference 5 - 0.04% Coverage</w:t>
+      </w:r>
+    </w:p>
+    <w:p>
+      <w:pPr>
+        <w:pStyle w:val="TextBody"/>
+        <w:bidi w:val="0"/>
+        <w:spacing w:before="0" w:after="0"/>
+        <w:jc w:val="left"/>
+        <w:rPr/>
+      </w:pPr>
+      <w:r>
+        <w:rPr/>
+        <w:t>Globally, cybersecurity requires that long-standing norms of international behavior</w:t>
+      </w:r>
+    </w:p>
+    <w:p>
+      <w:pPr>
+        <w:pStyle w:val="TextBody"/>
+        <w:bidi w:val="0"/>
+        <w:spacing w:before="113" w:after="113"/>
+        <w:ind w:left="113" w:right="113" w:hanging="0"/>
+        <w:jc w:val="left"/>
+        <w:rPr>
+          <w:highlight w:val="lightGray"/>
+        </w:rPr>
+      </w:pPr>
+      <w:r>
+        <w:rPr>
+          <w:highlight w:val="lightGray"/>
+        </w:rPr>
+        <w:t>Reference 6 - 0.03% Coverage</w:t>
+      </w:r>
+    </w:p>
+    <w:p>
+      <w:pPr>
+        <w:pStyle w:val="TextBody"/>
+        <w:bidi w:val="0"/>
+        <w:spacing w:before="0" w:after="0"/>
+        <w:jc w:val="left"/>
+        <w:rPr/>
+      </w:pPr>
+      <w:r>
+        <w:rPr/>
+        <w:t>We insist on safe and responsible behaviors in the sky and at sea.</w:t>
+      </w:r>
+    </w:p>
+    <w:p>
+      <w:pPr>
+        <w:pStyle w:val="TextBody"/>
+        <w:bidi w:val="0"/>
+        <w:spacing w:before="113" w:after="113"/>
+        <w:ind w:left="113" w:right="113" w:hanging="0"/>
+        <w:jc w:val="left"/>
+        <w:rPr>
+          <w:highlight w:val="lightGray"/>
+        </w:rPr>
+      </w:pPr>
+      <w:r>
+        <w:rPr>
+          <w:highlight w:val="lightGray"/>
+        </w:rPr>
+        <w:t>Reference 7 - 0.06% Coverage</w:t>
+      </w:r>
+    </w:p>
+    <w:p>
+      <w:pPr>
+        <w:pStyle w:val="TextBody"/>
+        <w:bidi w:val="0"/>
+        <w:spacing w:before="0" w:after="0"/>
+        <w:jc w:val="left"/>
+        <w:rPr/>
+      </w:pPr>
+      <w:r>
+        <w:rPr/>
+        <w:t>On territorial disputes, particularly in Asia, we denounce coercion and assertive behaviors that threaten escalation.</w:t>
+      </w:r>
+    </w:p>
+    <w:p>
+      <w:pPr>
+        <w:pStyle w:val="TextBody"/>
+        <w:bidi w:val="0"/>
+        <w:spacing w:before="113" w:after="113"/>
+        <w:ind w:left="113" w:right="113" w:hanging="0"/>
+        <w:jc w:val="left"/>
+        <w:rPr>
+          <w:highlight w:val="lightGray"/>
+        </w:rPr>
+      </w:pPr>
+      <w:r>
+        <w:rPr>
+          <w:highlight w:val="lightGray"/>
+        </w:rPr>
+        <w:t>Reference 8 - 0.11% Coverage</w:t>
+      </w:r>
+    </w:p>
+    <w:p>
+      <w:pPr>
+        <w:pStyle w:val="TextBody"/>
+        <w:bidi w:val="0"/>
+        <w:spacing w:before="0" w:after="0"/>
+        <w:jc w:val="left"/>
+        <w:rPr/>
+      </w:pPr>
+      <w:r>
+        <w:rPr/>
+        <w:t>We will protect the free movement of information and work to prevent the risky behavior that led to the recent crisis, while addressing resurgent economic forces, from state capitalism to market-distorting free-riding.</w:t>
+      </w:r>
+    </w:p>
+    <w:p>
+      <w:pPr>
+        <w:pStyle w:val="TextBody"/>
+        <w:bidi w:val="0"/>
+        <w:spacing w:before="113" w:after="113"/>
+        <w:ind w:left="113" w:right="113" w:hanging="0"/>
+        <w:jc w:val="left"/>
+        <w:rPr>
+          <w:highlight w:val="lightGray"/>
+        </w:rPr>
+      </w:pPr>
+      <w:r>
+        <w:rPr>
+          <w:highlight w:val="lightGray"/>
+        </w:rPr>
+        <w:t>Files\\2015 Case Study\\Primary Sources_Policy_Strategies\\2015 WH Report on Cyber Deterrence Policy Final CLEAN - § 6 references coded [ 0.79% Coverage]</w:t>
+      </w:r>
+    </w:p>
+    <w:p>
+      <w:pPr>
+        <w:pStyle w:val="TextBody"/>
+        <w:bidi w:val="0"/>
+        <w:spacing w:before="113" w:after="113"/>
+        <w:ind w:left="113" w:right="113" w:hanging="0"/>
+        <w:jc w:val="left"/>
+        <w:rPr>
+          <w:highlight w:val="lightGray"/>
+        </w:rPr>
+      </w:pPr>
+      <w:r>
+        <w:rPr>
+          <w:highlight w:val="lightGray"/>
+        </w:rPr>
+        <w:t>Reference 1 - 0.25% Coverage</w:t>
+      </w:r>
+    </w:p>
+    <w:p>
+      <w:pPr>
+        <w:pStyle w:val="TextBody"/>
+        <w:bidi w:val="0"/>
+        <w:spacing w:before="0" w:after="0"/>
+        <w:jc w:val="left"/>
+        <w:rPr/>
+      </w:pPr>
+      <w:r>
+        <w:rPr/>
+        <w:t>Bolstering international engagement to establish norms of state behavior in cyberspace, improve collective network defenses, foster cooperation in countering cybercrime, enhance alliances, and create consensus regarding appropriate responses for cyber attacks against critical infrastructure.</w:t>
+      </w:r>
+    </w:p>
+    <w:p>
+      <w:pPr>
+        <w:pStyle w:val="TextBody"/>
+        <w:bidi w:val="0"/>
+        <w:spacing w:before="113" w:after="113"/>
+        <w:ind w:left="113" w:right="113" w:hanging="0"/>
+        <w:jc w:val="left"/>
+        <w:rPr>
+          <w:highlight w:val="lightGray"/>
+        </w:rPr>
+      </w:pPr>
+      <w:r>
+        <w:rPr>
+          <w:highlight w:val="lightGray"/>
+        </w:rPr>
+        <w:t>Reference 2 - 0.07% Coverage</w:t>
+      </w:r>
+    </w:p>
+    <w:p>
+      <w:pPr>
+        <w:pStyle w:val="TextBody"/>
+        <w:bidi w:val="0"/>
+        <w:spacing w:before="0" w:after="0"/>
+        <w:jc w:val="left"/>
+        <w:rPr/>
+      </w:pPr>
+      <w:r>
+        <w:rPr/>
+        <w:t>lead the way in developing and promulgating norms of state behavior in cyberspace</w:t>
+      </w:r>
+    </w:p>
+    <w:p>
+      <w:pPr>
+        <w:pStyle w:val="TextBody"/>
+        <w:bidi w:val="0"/>
+        <w:spacing w:before="113" w:after="113"/>
+        <w:ind w:left="113" w:right="113" w:hanging="0"/>
+        <w:jc w:val="left"/>
+        <w:rPr>
+          <w:highlight w:val="lightGray"/>
+        </w:rPr>
+      </w:pPr>
+      <w:r>
+        <w:rPr>
+          <w:highlight w:val="lightGray"/>
+        </w:rPr>
+        <w:t>Reference 3 - 0.03% Coverage</w:t>
+      </w:r>
+    </w:p>
+    <w:p>
+      <w:pPr>
+        <w:pStyle w:val="TextBody"/>
+        <w:bidi w:val="0"/>
+        <w:spacing w:before="0" w:after="0"/>
+        <w:jc w:val="left"/>
+        <w:rPr/>
+      </w:pPr>
+      <w:r>
+        <w:rPr/>
+        <w:t>Norms of State Behavior in Cyberspace</w:t>
+      </w:r>
+    </w:p>
+    <w:p>
+      <w:pPr>
+        <w:pStyle w:val="TextBody"/>
+        <w:bidi w:val="0"/>
+        <w:spacing w:before="113" w:after="113"/>
+        <w:ind w:left="113" w:right="113" w:hanging="0"/>
+        <w:jc w:val="left"/>
+        <w:rPr>
+          <w:highlight w:val="lightGray"/>
+        </w:rPr>
+      </w:pPr>
+      <w:r>
+        <w:rPr>
+          <w:highlight w:val="lightGray"/>
+        </w:rPr>
+        <w:t>Reference 4 - 0.16% Coverage</w:t>
+      </w:r>
+    </w:p>
+    <w:p>
+      <w:pPr>
+        <w:pStyle w:val="TextBody"/>
+        <w:bidi w:val="0"/>
+        <w:spacing w:before="0" w:after="0"/>
+        <w:jc w:val="left"/>
+        <w:rPr/>
+      </w:pPr>
+      <w:r>
+        <w:rPr/>
+        <w:t>Endorsement of, and adherence to, specific norms of state behavior in cyberspace could further build mutual confidence that nations are not threatening each other with crippling cyber attacks.</w:t>
+      </w:r>
+    </w:p>
+    <w:p>
+      <w:pPr>
+        <w:pStyle w:val="TextBody"/>
+        <w:bidi w:val="0"/>
+        <w:spacing w:before="113" w:after="113"/>
+        <w:ind w:left="113" w:right="113" w:hanging="0"/>
+        <w:jc w:val="left"/>
+        <w:rPr>
+          <w:highlight w:val="lightGray"/>
+        </w:rPr>
+      </w:pPr>
+      <w:r>
+        <w:rPr>
+          <w:highlight w:val="lightGray"/>
+        </w:rPr>
+        <w:t>Reference 5 - 0.17% Coverage</w:t>
+      </w:r>
+    </w:p>
+    <w:p>
+      <w:pPr>
+        <w:pStyle w:val="TextBody"/>
+        <w:bidi w:val="0"/>
+        <w:spacing w:before="0" w:after="0"/>
+        <w:jc w:val="left"/>
+        <w:rPr/>
+      </w:pPr>
+      <w:r>
+        <w:rPr/>
+        <w:t>Such norms would also socialize standards of behavior in cyberspace consistent with each nation’s security interests and develop the international support necessary for collective action to counter bad actors</w:t>
+      </w:r>
+    </w:p>
+    <w:p>
+      <w:pPr>
+        <w:pStyle w:val="TextBody"/>
+        <w:bidi w:val="0"/>
+        <w:spacing w:before="113" w:after="113"/>
+        <w:ind w:left="113" w:right="113" w:hanging="0"/>
+        <w:jc w:val="left"/>
+        <w:rPr>
+          <w:highlight w:val="lightGray"/>
+        </w:rPr>
+      </w:pPr>
+      <w:r>
+        <w:rPr>
+          <w:highlight w:val="lightGray"/>
+        </w:rPr>
+        <w:t>Reference 6 - 0.12% Coverage</w:t>
+      </w:r>
+    </w:p>
+    <w:p>
+      <w:pPr>
+        <w:pStyle w:val="TextBody"/>
+        <w:bidi w:val="0"/>
+        <w:spacing w:before="0" w:after="0"/>
+        <w:jc w:val="left"/>
+        <w:rPr/>
+      </w:pPr>
+      <w:r>
+        <w:rPr/>
+        <w:t>The United States Government has identified several peacetime norms of state behavior in cyberspace and will seek international support for these norms:</w:t>
       </w:r>
     </w:p>
     <w:sectPr>
